--- a/Ch7 Oct 23/Ch7.docx
+++ b/Ch7 Oct 23/Ch7.docx
@@ -1,6 +1,6 @@
 
 <file path=word/document.xml><?xml version="1.0" encoding="utf-8"?>
-<w:document xmlns:wpc="http://schemas.microsoft.com/office/word/2010/wordprocessingCanvas" xmlns:cx="http://schemas.microsoft.com/office/drawing/2014/chartex" xmlns:cx1="http://schemas.microsoft.com/office/drawing/2015/9/8/chartex" xmlns:mc="http://schemas.openxmlformats.org/markup-compatibility/2006" xmlns:o="urn:schemas-microsoft-com:office:office" xmlns:r="http://schemas.openxmlformats.org/officeDocument/2006/relationships" xmlns:m="http://schemas.openxmlformats.org/officeDocument/2006/math" xmlns:v="urn:schemas-microsoft-com:vml" xmlns:wp14="http://schemas.microsoft.com/office/word/2010/wordprocessingDrawing" xmlns:wp="http://schemas.openxmlformats.org/drawingml/2006/wordprocessingDrawing" xmlns:w10="urn:schemas-microsoft-com:office:word" xmlns:w="http://schemas.openxmlformats.org/wordprocessingml/2006/main" xmlns:w14="http://schemas.microsoft.com/office/word/2010/wordml" xmlns:w15="http://schemas.microsoft.com/office/word/2012/wordml" xmlns:w16se="http://schemas.microsoft.com/office/word/2015/wordml/symex" xmlns:wpg="http://schemas.microsoft.com/office/word/2010/wordprocessingGroup" xmlns:wpi="http://schemas.microsoft.com/office/word/2010/wordprocessingInk" xmlns:wne="http://schemas.microsoft.com/office/word/2006/wordml" xmlns:wps="http://schemas.microsoft.com/office/word/2010/wordprocessingShape" mc:Ignorable="w14 w15 w16se wp14">
+<w:document xmlns:wpc="http://schemas.microsoft.com/office/word/2010/wordprocessingCanvas" xmlns:mc="http://schemas.openxmlformats.org/markup-compatibility/2006" xmlns:o="urn:schemas-microsoft-com:office:office" xmlns:r="http://schemas.openxmlformats.org/officeDocument/2006/relationships" xmlns:m="http://schemas.openxmlformats.org/officeDocument/2006/math" xmlns:v="urn:schemas-microsoft-com:vml" xmlns:wp14="http://schemas.microsoft.com/office/word/2010/wordprocessingDrawing" xmlns:wp="http://schemas.openxmlformats.org/drawingml/2006/wordprocessingDrawing" xmlns:w10="urn:schemas-microsoft-com:office:word" xmlns:w="http://schemas.openxmlformats.org/wordprocessingml/2006/main" xmlns:w14="http://schemas.microsoft.com/office/word/2010/wordml" xmlns:w15="http://schemas.microsoft.com/office/word/2012/wordml" xmlns:wpg="http://schemas.microsoft.com/office/word/2010/wordprocessingGroup" xmlns:wpi="http://schemas.microsoft.com/office/word/2010/wordprocessingInk" xmlns:wne="http://schemas.microsoft.com/office/word/2006/wordml" xmlns:wps="http://schemas.microsoft.com/office/word/2010/wordprocessingShape" mc:Ignorable="w14 w15 wp14">
   <w:body>
     <w:p>
       <w:pPr>
@@ -85,7 +85,29 @@
           <w:szCs w:val="27"/>
           <w:bdr w:val="none" w:sz="0" w:space="0" w:color="auto" w:frame="1"/>
         </w:rPr>
+        <w:t>“</w:t>
+      </w:r>
+      <w:r>
+        <w:rPr>
+          <w:rFonts w:ascii="inherit" w:eastAsia="Times New Roman" w:hAnsi="inherit" w:cs="Helvetica"/>
+          <w:b/>
+          <w:color w:val="000000"/>
+          <w:sz w:val="27"/>
+          <w:szCs w:val="27"/>
+          <w:bdr w:val="none" w:sz="0" w:space="0" w:color="auto" w:frame="1"/>
+        </w:rPr>
         <w:t>65</w:t>
+      </w:r>
+      <w:r>
+        <w:rPr>
+          <w:rFonts w:ascii="inherit" w:eastAsia="Times New Roman" w:hAnsi="inherit" w:cs="Helvetica"/>
+          <w:b/>
+          <w:color w:val="000000"/>
+          <w:sz w:val="27"/>
+          <w:szCs w:val="27"/>
+          <w:bdr w:val="none" w:sz="0" w:space="0" w:color="auto" w:frame="1"/>
+        </w:rPr>
+        <w:t>”</w:t>
       </w:r>
     </w:p>
     <w:p>
@@ -171,8 +193,32 @@
           <w:szCs w:val="27"/>
           <w:bdr w:val="none" w:sz="0" w:space="0" w:color="auto" w:frame="1"/>
         </w:rPr>
+        <w:t>“</w:t>
+      </w:r>
+      <w:r>
+        <w:rPr>
+          <w:rFonts w:ascii="inherit" w:eastAsia="Times New Roman" w:hAnsi="inherit" w:cs="Helvetica"/>
+          <w:b/>
+          <w:color w:val="000000"/>
+          <w:sz w:val="27"/>
+          <w:szCs w:val="27"/>
+          <w:bdr w:val="none" w:sz="0" w:space="0" w:color="auto" w:frame="1"/>
+        </w:rPr>
         <w:t>65</w:t>
       </w:r>
+      <w:r>
+        <w:rPr>
+          <w:rFonts w:ascii="inherit" w:eastAsia="Times New Roman" w:hAnsi="inherit" w:cs="Helvetica"/>
+          <w:b/>
+          <w:color w:val="000000"/>
+          <w:sz w:val="27"/>
+          <w:szCs w:val="27"/>
+          <w:bdr w:val="none" w:sz="0" w:space="0" w:color="auto" w:frame="1"/>
+        </w:rPr>
+        <w:t>”</w:t>
+      </w:r>
+      <w:bookmarkStart w:id="0" w:name="_GoBack"/>
+      <w:bookmarkEnd w:id="0"/>
     </w:p>
     <w:p>
       <w:pPr>
@@ -252,8 +298,6 @@
         </w:rPr>
         <w:t>1 === “1”</w:t>
       </w:r>
-      <w:bookmarkStart w:id="0" w:name="_GoBack"/>
-      <w:bookmarkEnd w:id="0"/>
     </w:p>
     <w:p>
       <w:pPr>
@@ -628,7 +672,7 @@
 </file>
 
 <file path=word/numbering.xml><?xml version="1.0" encoding="utf-8"?>
-<w:numbering xmlns:wpc="http://schemas.microsoft.com/office/word/2010/wordprocessingCanvas" xmlns:cx="http://schemas.microsoft.com/office/drawing/2014/chartex" xmlns:cx1="http://schemas.microsoft.com/office/drawing/2015/9/8/chartex" xmlns:mc="http://schemas.openxmlformats.org/markup-compatibility/2006" xmlns:o="urn:schemas-microsoft-com:office:office" xmlns:r="http://schemas.openxmlformats.org/officeDocument/2006/relationships" xmlns:m="http://schemas.openxmlformats.org/officeDocument/2006/math" xmlns:v="urn:schemas-microsoft-com:vml" xmlns:wp14="http://schemas.microsoft.com/office/word/2010/wordprocessingDrawing" xmlns:wp="http://schemas.openxmlformats.org/drawingml/2006/wordprocessingDrawing" xmlns:w10="urn:schemas-microsoft-com:office:word" xmlns:w="http://schemas.openxmlformats.org/wordprocessingml/2006/main" xmlns:w14="http://schemas.microsoft.com/office/word/2010/wordml" xmlns:w15="http://schemas.microsoft.com/office/word/2012/wordml" xmlns:w16se="http://schemas.microsoft.com/office/word/2015/wordml/symex" xmlns:wpg="http://schemas.microsoft.com/office/word/2010/wordprocessingGroup" xmlns:wpi="http://schemas.microsoft.com/office/word/2010/wordprocessingInk" xmlns:wne="http://schemas.microsoft.com/office/word/2006/wordml" xmlns:wps="http://schemas.microsoft.com/office/word/2010/wordprocessingShape" mc:Ignorable="w14 w15 w16se wp14">
+<w:numbering xmlns:wpc="http://schemas.microsoft.com/office/word/2010/wordprocessingCanvas" xmlns:mc="http://schemas.openxmlformats.org/markup-compatibility/2006" xmlns:o="urn:schemas-microsoft-com:office:office" xmlns:r="http://schemas.openxmlformats.org/officeDocument/2006/relationships" xmlns:m="http://schemas.openxmlformats.org/officeDocument/2006/math" xmlns:v="urn:schemas-microsoft-com:vml" xmlns:wp14="http://schemas.microsoft.com/office/word/2010/wordprocessingDrawing" xmlns:wp="http://schemas.openxmlformats.org/drawingml/2006/wordprocessingDrawing" xmlns:w10="urn:schemas-microsoft-com:office:word" xmlns:w="http://schemas.openxmlformats.org/wordprocessingml/2006/main" xmlns:w14="http://schemas.microsoft.com/office/word/2010/wordml" xmlns:w15="http://schemas.microsoft.com/office/word/2012/wordml" xmlns:wpg="http://schemas.microsoft.com/office/word/2010/wordprocessingGroup" xmlns:wpi="http://schemas.microsoft.com/office/word/2010/wordprocessingInk" xmlns:wne="http://schemas.microsoft.com/office/word/2006/wordml" xmlns:wps="http://schemas.microsoft.com/office/word/2010/wordprocessingShape" mc:Ignorable="w14 w15 wp14">
   <w:abstractNum w:abstractNumId="0" w15:restartNumberingAfterBreak="0">
     <w:nsid w:val="474C64C8"/>
     <w:multiLevelType w:val="multilevel"/>
@@ -749,7 +793,7 @@
 </file>
 
 <file path=word/styles.xml><?xml version="1.0" encoding="utf-8"?>
-<w:styles xmlns:mc="http://schemas.openxmlformats.org/markup-compatibility/2006" xmlns:r="http://schemas.openxmlformats.org/officeDocument/2006/relationships" xmlns:w="http://schemas.openxmlformats.org/wordprocessingml/2006/main" xmlns:w14="http://schemas.microsoft.com/office/word/2010/wordml" xmlns:w15="http://schemas.microsoft.com/office/word/2012/wordml" xmlns:w16se="http://schemas.microsoft.com/office/word/2015/wordml/symex" mc:Ignorable="w14 w15 w16se">
+<w:styles xmlns:mc="http://schemas.openxmlformats.org/markup-compatibility/2006" xmlns:r="http://schemas.openxmlformats.org/officeDocument/2006/relationships" xmlns:w="http://schemas.openxmlformats.org/wordprocessingml/2006/main" xmlns:w14="http://schemas.microsoft.com/office/word/2010/wordml" xmlns:w15="http://schemas.microsoft.com/office/word/2012/wordml" mc:Ignorable="w14 w15">
   <w:docDefaults>
     <w:rPrDefault>
       <w:rPr>
